--- a/documentation/SDDFinal.doc.docx
+++ b/documentation/SDDFinal.doc.docx
@@ -153,6 +153,11 @@
           <w:rtl w:val="0"/>
         </w:rPr>
         <w:t xml:space="preserve">UMBC ParkingPal</w:t>
+      </w:r>
+      <w:r>
+        <w:rPr>
+          <w:rtl w:val="0"/>
+        </w:rPr>
       </w:r>
     </w:p>
     <w:p>
@@ -1433,7 +1438,7 @@
         <w:rPr>
           <w:rtl w:val="0"/>
         </w:rPr>
-        <w:t xml:space="preserve">As the template is the webpage itself, we will be using HTML and CSS with Bootstrap to make our templates. These templates are described in greater detail in our UID (User-interface Design) Document.</w:t>
+        <w:t xml:space="preserve">As the template is the webpage itself, we will be using HTML to define our forms, buttons, dropdowns and other UI elements. We will use CSS with Bootstrap to make our templates responsive on desktop and mobile devices as well as making them more aesthetically pleasing for the user. These templates are described in greater detail in our UID (User-interface Design) Document.</w:t>
       </w:r>
     </w:p>
     <w:p>
@@ -1558,7 +1563,7 @@
         <w:rPr>
           <w:rtl w:val="0"/>
         </w:rPr>
-        <w:t xml:space="preserve">Each view above will have its own HTML requests and responses. The login view will ask the user to login using their myUMBC credentials. If the corresponding e-mail is not already in our user database, they will be asked to fill out information about their parking pass status as well as information about their car. These fields are specified in the image labeled User Information below.  The ability to search for specific parking spaces is based on the user’s parking pass settings from their profile. The information the buyer can see regarding parking information can be seen in the Parking Information diagram below. The view details view gives the buyer a rough location of the parking spot for sale as well as information about the seller. The exchange contact view instructs the buyer to contact the seller over text-message or phone call and shares the seller’s phone number to the buyer. From there, the two users are able to communicate over text-message or call and are able to confirm the transaction in the Confirm Transaction view. The monetary transaction occurs over Paypal, where the money is transferred after both parties agree to the transaction. After the transaction, the buyer can view the seller’s profile and leave feedback on their profile.</w:t>
+        <w:t xml:space="preserve">Each view above will have its own HTML file detailing its layout, requests and responses. The Login view will ask the user to login using their myUMBC credentials. If the corresponding e-mail is not already in our user database, they will be asked to fill out information about their parking pass status as well as information about their car. These fields are specified in the image labeled User Information below.  The ability to search for specific parking spaces is based on the user’s parking pass settings from their profile. The information the buyer can see regarding parking information can be seen in the Parking Information diagram below.</w:t>
       </w:r>
     </w:p>
     <w:p>
@@ -1570,7 +1575,43 @@
         <w:rPr>
           <w:rtl w:val="0"/>
         </w:rPr>
-        <w:t xml:space="preserve">Within the rate view, the buyer is able to leave feedback about the seller which is tied to their university e-mail. If a user consistently receives low ratings after completing a transaction, we will be able to ban the user from using our webapp any further. However, we don’t anticipate this becoming a problem as there is no anonymity to hide behind. </w:t>
+        <w:t xml:space="preserve">The View </w:t>
+      </w:r>
+      <w:r>
+        <w:rPr>
+          <w:rtl w:val="0"/>
+        </w:rPr>
+        <w:t xml:space="preserve">Details</w:t>
+      </w:r>
+      <w:r>
+        <w:rPr>
+          <w:rtl w:val="0"/>
+        </w:rPr>
+        <w:t xml:space="preserve"> view gives the buyer a rough location of the parking spot for sale as well as information about the seller. The E</w:t>
+      </w:r>
+      <w:r>
+        <w:rPr>
+          <w:rtl w:val="0"/>
+        </w:rPr>
+        <w:t xml:space="preserve">xchange Contact</w:t>
+      </w:r>
+      <w:r>
+        <w:rPr>
+          <w:rtl w:val="0"/>
+        </w:rPr>
+        <w:t xml:space="preserve"> view instructs the buyer to contact the seller over text-message or phone call and shares the seller’s phone number to the buyer. From there, the two users are able to communicate over text-message or call and are able to confirm the transaction in the Confirm Transaction view. The monetary transaction occurs over Paypal, where the money is transferred after both parties agree to the transaction. After the transaction, the buyer can view the seller’s profile and leave feedback on their profile.</w:t>
+      </w:r>
+    </w:p>
+    <w:p>
+      <w:pPr>
+        <w:spacing w:before="200" w:lineRule="auto"/>
+        <w:contextualSpacing w:val="0"/>
+      </w:pPr>
+      <w:r>
+        <w:rPr>
+          <w:rtl w:val="0"/>
+        </w:rPr>
+        <w:t xml:space="preserve">Within the Rate view, the buyer is able to leave feedback about the seller which is tied to their university e-mail. If a user consistently receives low ratings after completing a transaction, we will be able to ban the user from using our webapp any further. However, we don’t anticipate this becoming a problem as there is no anonymity to hide behind. </w:t>
       </w:r>
     </w:p>
     <w:p>
@@ -2354,7 +2395,20 @@
         <w:rPr>
           <w:rtl w:val="0"/>
         </w:rPr>
-        <w:t xml:space="preserve">The database that will be used will be MongoDB and the data will be stored in JSON documents. There will be two collections in our database. The first is the </w:t>
+        <w:t xml:space="preserve">The database that will be used will be MongoDB and the data will be stored in JSON documents. MongoDB uses collections instead of tables, and each entry in the collection is called a document. MongoDB creates a unique key for each document, stored in the ObjectId field. This is the primary key for every collection.</w:t>
+      </w:r>
+    </w:p>
+    <w:p>
+      <w:pPr>
+        <w:spacing w:after="0" w:before="200" w:line="240" w:lineRule="auto"/>
+        <w:ind w:left="0" w:firstLine="0"/>
+        <w:contextualSpacing w:val="0"/>
+      </w:pPr>
+      <w:r>
+        <w:rPr>
+          <w:rtl w:val="0"/>
+        </w:rPr>
+        <w:t xml:space="preserve">There will be two collections in our database. The first is the </w:t>
       </w:r>
       <w:r>
         <w:rPr>
@@ -2366,7 +2420,7 @@
         <w:rPr>
           <w:rtl w:val="0"/>
         </w:rPr>
-        <w:t xml:space="preserve">sers collection, which stores User objects containing the user’s UMBC email, contact info, car info, permit type and active listings or purchases. The second collection is the Listings collection. This stores all active listings as a Listing object containing the lot number, time available, price, seller ID and buyer ID. Listings will remained stored in the database right after they are purchased and are deleted after the exchange has occurred.</w:t>
+        <w:t xml:space="preserve">sers collection, which stores User objects containing the user’s UMBC email, contact info, car info, permit type and active listings or purchases. The active listing is a foreign key, and must hold an ObjectId for a listing in the Listings collection. The second collection is the Listings collection. This stores all active listings as a Listing object containing the lot number, time available, price, seller ID and buyer ID. The seller ID and buyer ID stored for each listing are foreign keys. The ID’s stored in these fields will correspond to a user’s ObjectId, so they can be used to lookup the buyer and seller’s information in the Users collection. A listing must always at least have a SellerId stored.</w:t>
       </w:r>
     </w:p>
     <w:p>
@@ -5333,7 +5387,14 @@
           <w:vertAlign w:val="baseline"/>
           <w:rtl w:val="0"/>
         </w:rPr>
-        <w:t xml:space="preserve">File Descript</w:t>
+        <w:t xml:space="preserve">File </w:t>
+      </w:r>
+      <w:r>
+        <w:rPr>
+          <w:vertAlign w:val="baseline"/>
+          <w:rtl w:val="0"/>
+        </w:rPr>
+        <w:t xml:space="preserve">Descript</w:t>
       </w:r>
       <w:r>
         <w:rPr>
@@ -5358,7 +5419,32 @@
         <w:rPr>
           <w:rtl w:val="0"/>
         </w:rPr>
-        <w:t xml:space="preserve">There are several files used in the implementation of UMBC ParkingPal. First, we stored our data in JSON files. The JSON data and file format is covered in the Database Description. In addition, HTML, CSS, and JavaScript files are used in the implementation of the web application. Finally, image files for the logo and for the campus map and lot maps will be used in the web app.</w:t>
+        <w:t xml:space="preserve">There are several files used in the implementation of UMBC ParkingPal. First, we store our data in dynamic JSON documents using MongoDB. The JSON data and file format is covered in the Database Description. There are also several static files used in our implementation.</w:t>
+      </w:r>
+    </w:p>
+    <w:p>
+      <w:pPr>
+        <w:spacing w:before="200" w:lineRule="auto"/>
+        <w:contextualSpacing w:val="0"/>
+      </w:pPr>
+      <w:r>
+        <w:rPr>
+          <w:rtl w:val="0"/>
+        </w:rPr>
+        <w:t xml:space="preserve">The static files that compose our front-end include HTML, CSS, and JavaScript files. The HTML files contain templates for web pages, including layout code as well as some logic using Meteor’s Spacebars. The HTML files are compiled with Meteor’s Spacebars compiler. The CSS files contain styling information for those HTML pages. The JavaScript files are necessary to use the Meteor framework. They utilize the HTML templates and allow us to display dynamic data from our database collections.</w:t>
+      </w:r>
+    </w:p>
+    <w:p>
+      <w:pPr>
+        <w:spacing w:after="0" w:before="200" w:line="240" w:lineRule="auto"/>
+        <w:ind w:left="0" w:firstLine="0"/>
+        <w:contextualSpacing w:val="0"/>
+      </w:pPr>
+      <w:r>
+        <w:rPr>
+          <w:rtl w:val="0"/>
+        </w:rPr>
+        <w:t xml:space="preserve">Our backend consists of separate JavaScript files which control access to our database. The JavaScript files contain functions which retrieve JSON documents from our database and format them so they can be used by the front-end. JavaScript functions will also handle input from the front-end forms, and will perform data validation before making updates to the database.</w:t>
       </w:r>
     </w:p>
     <w:p>
@@ -6828,8 +6914,41 @@
         <w:ind w:left="0" w:firstLine="0"/>
         <w:contextualSpacing w:val="0"/>
       </w:pPr>
-      <w:bookmarkStart w:colFirst="0" w:colLast="0" w:name="_i4g8jwia1hj2" w:id="11"/>
+      <w:bookmarkStart w:colFirst="0" w:colLast="0" w:name="_c3ne68cwbvdt" w:id="11"/>
       <w:bookmarkEnd w:id="11"/>
+      <w:r>
+        <w:rPr>
+          <w:rtl w:val="0"/>
+        </w:rPr>
+      </w:r>
+    </w:p>
+    <w:p>
+      <w:r>
+        <w:br w:type="page"/>
+      </w:r>
+    </w:p>
+    <w:p>
+      <w:pPr>
+        <w:pStyle w:val="Heading1"/>
+        <w:ind w:left="0" w:firstLine="0"/>
+        <w:contextualSpacing w:val="0"/>
+      </w:pPr>
+      <w:bookmarkStart w:colFirst="0" w:colLast="0" w:name="_im8mc714cqnp" w:id="12"/>
+      <w:bookmarkEnd w:id="12"/>
+      <w:r>
+        <w:rPr>
+          <w:rtl w:val="0"/>
+        </w:rPr>
+      </w:r>
+    </w:p>
+    <w:p>
+      <w:pPr>
+        <w:pStyle w:val="Heading1"/>
+        <w:ind w:left="0" w:firstLine="0"/>
+        <w:contextualSpacing w:val="0"/>
+      </w:pPr>
+      <w:bookmarkStart w:colFirst="0" w:colLast="0" w:name="_i4g8jwia1hj2" w:id="13"/>
+      <w:bookmarkEnd w:id="13"/>
       <w:r>
         <w:rPr>
           <w:vertAlign w:val="baseline"/>
@@ -7155,8 +7274,8 @@
         <w:pStyle w:val="Heading1"/>
         <w:contextualSpacing w:val="0"/>
       </w:pPr>
-      <w:bookmarkStart w:colFirst="0" w:colLast="0" w:name="_bw3t24koe7r9" w:id="12"/>
-      <w:bookmarkEnd w:id="12"/>
+      <w:bookmarkStart w:colFirst="0" w:colLast="0" w:name="_bw3t24koe7r9" w:id="14"/>
+      <w:bookmarkEnd w:id="14"/>
       <w:r>
         <w:rPr>
           <w:vertAlign w:val="baseline"/>
@@ -7463,8 +7582,8 @@
         <w:pStyle w:val="Heading1"/>
         <w:contextualSpacing w:val="0"/>
       </w:pPr>
-      <w:bookmarkStart w:colFirst="0" w:colLast="0" w:name="_sa34kuiwwqby" w:id="13"/>
-      <w:bookmarkEnd w:id="13"/>
+      <w:bookmarkStart w:colFirst="0" w:colLast="0" w:name="_sa34kuiwwqby" w:id="15"/>
+      <w:bookmarkEnd w:id="15"/>
       <w:r>
         <w:rPr>
           <w:vertAlign w:val="baseline"/>
@@ -7587,7 +7706,7 @@
         <w:rPr>
           <w:rtl w:val="0"/>
         </w:rPr>
-        <w:t xml:space="preserve">Braxton Dubin: </w:t>
+        <w:t xml:space="preserve">Braxton Dubin: 0%</w:t>
       </w:r>
     </w:p>
     <w:p>
@@ -7669,7 +7788,7 @@
         <w:rPr>
           <w:rtl w:val="0"/>
         </w:rPr>
-        <w:t xml:space="preserve">Contribution: Persistent Data Design, Document template</w:t>
+        <w:t xml:space="preserve">Contribution: Persistent Data Design, File Descriptions, Document template</w:t>
       </w:r>
     </w:p>
     <w:p>
